--- a/Coursework Front cover sheet.docx
+++ b/Coursework Front cover sheet.docx
@@ -145,7 +145,13 @@
               <w:t>Module Code:</w:t>
             </w:r>
             <w:r>
-              <w:t xml:space="preserve"> CNET343SL</w:t>
+              <w:t xml:space="preserve"> </w:t>
+            </w:r>
+            <w:r>
+              <w:t>PUSL31</w:t>
+            </w:r>
+            <w:r>
+              <w:t>08</w:t>
             </w:r>
             <w:r>
               <w:t xml:space="preserve">                                      </w:t>
@@ -162,10 +168,10 @@
               <w:t>Module Name:</w:t>
             </w:r>
             <w:r>
-              <w:t xml:space="preserve"> Distributed Systems</w:t>
-            </w:r>
-            <w:r>
-              <w:t xml:space="preserve">      </w:t>
+              <w:t xml:space="preserve"> </w:t>
+            </w:r>
+            <w:r>
+              <w:t>Pervasive Computing</w:t>
             </w:r>
           </w:p>
         </w:tc>
@@ -181,7 +187,13 @@
               <w:t>Coursework Title:</w:t>
             </w:r>
             <w:r>
-              <w:t xml:space="preserve"> Weather Reporting System Proposal </w:t>
+              <w:t xml:space="preserve"> </w:t>
+            </w:r>
+            <w:r>
+              <w:t>Pervasive Computing</w:t>
+            </w:r>
+            <w:r>
+              <w:t xml:space="preserve"> Coursework</w:t>
             </w:r>
           </w:p>
           <w:p/>
@@ -201,7 +213,22 @@
               <w:t>Deadline Date:</w:t>
             </w:r>
             <w:r>
-              <w:t xml:space="preserve"> 03/12/2021</w:t>
+              <w:t xml:space="preserve"> </w:t>
+            </w:r>
+            <w:r>
+              <w:t>15</w:t>
+            </w:r>
+            <w:r>
+              <w:t>/</w:t>
+            </w:r>
+            <w:r>
+              <w:t>05</w:t>
+            </w:r>
+            <w:r>
+              <w:t>/202</w:t>
+            </w:r>
+            <w:r>
+              <w:t>2</w:t>
             </w:r>
           </w:p>
           <w:p/>
@@ -218,23 +245,10 @@
               <w:t>Member of staff responsible for coursework:</w:t>
             </w:r>
             <w:r>
-              <w:t xml:space="preserve"> Mr. </w:t>
-            </w:r>
-            <w:proofErr w:type="spellStart"/>
-            <w:r>
-              <w:t>Pramudya</w:t>
-            </w:r>
-            <w:proofErr w:type="spellEnd"/>
-            <w:r>
               <w:t xml:space="preserve"> </w:t>
             </w:r>
-            <w:proofErr w:type="spellStart"/>
-            <w:r>
-              <w:t>Thilakaratne</w:t>
-            </w:r>
-            <w:proofErr w:type="spellEnd"/>
-            <w:r>
-              <w:t>.</w:t>
+            <w:r>
+              <w:t xml:space="preserve">Dr. Rasika Ranaweera </w:t>
             </w:r>
           </w:p>
           <w:p/>
@@ -376,28 +390,12 @@
           </w:p>
           <w:p>
             <w:r>
-              <w:t xml:space="preserve">S.O. </w:t>
-            </w:r>
-            <w:proofErr w:type="spellStart"/>
-            <w:r>
-              <w:t>Perera</w:t>
-            </w:r>
-            <w:proofErr w:type="spellEnd"/>
-            <w:r>
-              <w:t xml:space="preserve"> – 10707315</w:t>
-            </w:r>
-          </w:p>
-          <w:p>
-            <w:r>
-              <w:t xml:space="preserve">N. S. De </w:t>
-            </w:r>
-            <w:proofErr w:type="spellStart"/>
-            <w:r>
-              <w:t>Alwis</w:t>
-            </w:r>
-            <w:proofErr w:type="spellEnd"/>
-            <w:r>
-              <w:t xml:space="preserve"> </w:t>
+              <w:t>S.O. Perera – 10707315</w:t>
+            </w:r>
+          </w:p>
+          <w:p>
+            <w:r>
+              <w:t xml:space="preserve">N. S. De Alwis </w:t>
             </w:r>
             <w:r>
               <w:rPr>
@@ -411,15 +409,7 @@
           </w:p>
           <w:p>
             <w:r>
-              <w:t xml:space="preserve">M. D. A. </w:t>
-            </w:r>
-            <w:proofErr w:type="spellStart"/>
-            <w:r>
-              <w:t>Medhavi</w:t>
-            </w:r>
-            <w:proofErr w:type="spellEnd"/>
-            <w:r>
-              <w:t xml:space="preserve"> </w:t>
+              <w:t xml:space="preserve">M. D. A. Medhavi </w:t>
             </w:r>
             <w:r>
               <w:rPr>
@@ -433,15 +423,7 @@
           </w:p>
           <w:p>
             <w:r>
-              <w:t xml:space="preserve">P. P. L. </w:t>
-            </w:r>
-            <w:proofErr w:type="spellStart"/>
-            <w:r>
-              <w:t>Dilhani</w:t>
-            </w:r>
-            <w:proofErr w:type="spellEnd"/>
-            <w:r>
-              <w:t xml:space="preserve"> </w:t>
+              <w:t xml:space="preserve">P. P. L. Dilhani </w:t>
             </w:r>
             <w:r>
               <w:rPr>
@@ -908,24 +890,15 @@
           <w:sz w:val="18"/>
           <w:szCs w:val="18"/>
         </w:rPr>
-        <w:t xml:space="preserve">Please delete as </w:t>
-      </w:r>
-      <w:proofErr w:type="spellStart"/>
-      <w:r>
-        <w:rPr>
-          <w:sz w:val="18"/>
-          <w:szCs w:val="18"/>
-        </w:rPr>
-        <w:t>appropriate</w:t>
+        <w:t>Please delete as appropriate</w:t>
       </w:r>
       <w:r>
         <w:rPr>
           <w:sz w:val="16"/>
           <w:szCs w:val="16"/>
         </w:rPr>
-        <w:t>Sci</w:t>
-      </w:r>
-      <w:proofErr w:type="spellEnd"/>
+        <w:t>Sci/ps/d:/students/cwkfrontcover</w:t>
+      </w:r>
       <w:r>
         <w:rPr>
           <w:sz w:val="16"/>
@@ -933,36 +906,1608 @@
         </w:rPr>
         <w:t>/</w:t>
       </w:r>
-      <w:proofErr w:type="spellStart"/>
       <w:r>
         <w:rPr>
           <w:sz w:val="16"/>
           <w:szCs w:val="16"/>
         </w:rPr>
-        <w:t>ps</w:t>
-      </w:r>
-      <w:proofErr w:type="spellEnd"/>
-      <w:r>
+        <w:t>2013/14</w:t>
+      </w:r>
+    </w:p>
+    <w:p>
+      <w:pPr>
+        <w:pStyle w:val="ListParagraph"/>
+        <w:ind w:left="0"/>
         <w:rPr>
           <w:sz w:val="16"/>
           <w:szCs w:val="16"/>
         </w:rPr>
-        <w:t>/d:/students/cwkfrontcover</w:t>
-      </w:r>
-      <w:r>
+      </w:pPr>
+    </w:p>
+    <w:p>
+      <w:pPr>
+        <w:pStyle w:val="ListParagraph"/>
+        <w:ind w:left="0"/>
         <w:rPr>
           <w:sz w:val="16"/>
           <w:szCs w:val="16"/>
         </w:rPr>
-        <w:t>/</w:t>
-      </w:r>
-      <w:r>
+      </w:pPr>
+    </w:p>
+    <w:p>
+      <w:pPr>
+        <w:pStyle w:val="ListParagraph"/>
+        <w:ind w:left="0"/>
         <w:rPr>
           <w:sz w:val="16"/>
           <w:szCs w:val="16"/>
         </w:rPr>
-        <w:t>2013/14</w:t>
-      </w:r>
+      </w:pPr>
+    </w:p>
+    <w:p>
+      <w:pPr>
+        <w:pStyle w:val="ListParagraph"/>
+        <w:ind w:left="0"/>
+        <w:rPr>
+          <w:sz w:val="16"/>
+          <w:szCs w:val="16"/>
+        </w:rPr>
+      </w:pPr>
+    </w:p>
+    <w:p>
+      <w:pPr>
+        <w:pStyle w:val="ListParagraph"/>
+        <w:ind w:left="0"/>
+        <w:rPr>
+          <w:szCs w:val="24"/>
+        </w:rPr>
+      </w:pPr>
+      <w:r>
+        <w:rPr>
+          <w:szCs w:val="24"/>
+        </w:rPr>
+        <w:t>Table of Contents:</w:t>
+      </w:r>
+    </w:p>
+    <w:p>
+      <w:pPr>
+        <w:pStyle w:val="ListParagraph"/>
+        <w:ind w:left="0"/>
+        <w:rPr>
+          <w:sz w:val="16"/>
+          <w:szCs w:val="16"/>
+        </w:rPr>
+      </w:pPr>
+    </w:p>
+    <w:p>
+      <w:pPr>
+        <w:pStyle w:val="ListParagraph"/>
+        <w:ind w:left="0"/>
+        <w:rPr>
+          <w:sz w:val="16"/>
+          <w:szCs w:val="16"/>
+        </w:rPr>
+      </w:pPr>
+    </w:p>
+    <w:tbl>
+      <w:tblPr>
+        <w:tblStyle w:val="TableGrid"/>
+        <w:tblW w:w="0" w:type="auto"/>
+        <w:tblLook w:val="04A0" w:firstRow="1" w:lastRow="0" w:firstColumn="1" w:lastColumn="0" w:noHBand="0" w:noVBand="1"/>
+      </w:tblPr>
+      <w:tblGrid>
+        <w:gridCol w:w="3485"/>
+        <w:gridCol w:w="3485"/>
+        <w:gridCol w:w="3486"/>
+      </w:tblGrid>
+      <w:tr>
+        <w:tc>
+          <w:tcPr>
+            <w:tcW w:w="3485" w:type="dxa"/>
+          </w:tcPr>
+          <w:p>
+            <w:pPr>
+              <w:pStyle w:val="ListParagraph"/>
+              <w:ind w:left="0"/>
+              <w:rPr>
+                <w:szCs w:val="24"/>
+              </w:rPr>
+            </w:pPr>
+            <w:r>
+              <w:rPr>
+                <w:szCs w:val="24"/>
+              </w:rPr>
+              <w:t>Name</w:t>
+            </w:r>
+          </w:p>
+        </w:tc>
+        <w:tc>
+          <w:tcPr>
+            <w:tcW w:w="3485" w:type="dxa"/>
+          </w:tcPr>
+          <w:p>
+            <w:pPr>
+              <w:pStyle w:val="ListParagraph"/>
+              <w:ind w:left="0"/>
+              <w:rPr>
+                <w:szCs w:val="24"/>
+              </w:rPr>
+            </w:pPr>
+            <w:r>
+              <w:rPr>
+                <w:szCs w:val="24"/>
+              </w:rPr>
+              <w:t>Student ID</w:t>
+            </w:r>
+          </w:p>
+        </w:tc>
+        <w:tc>
+          <w:tcPr>
+            <w:tcW w:w="3486" w:type="dxa"/>
+          </w:tcPr>
+          <w:p>
+            <w:pPr>
+              <w:pStyle w:val="ListParagraph"/>
+              <w:ind w:left="0"/>
+              <w:rPr>
+                <w:szCs w:val="24"/>
+              </w:rPr>
+            </w:pPr>
+            <w:r>
+              <w:rPr>
+                <w:szCs w:val="24"/>
+              </w:rPr>
+              <w:t>Contribution</w:t>
+            </w:r>
+          </w:p>
+        </w:tc>
+      </w:tr>
+      <w:tr>
+        <w:tc>
+          <w:tcPr>
+            <w:tcW w:w="3485" w:type="dxa"/>
+          </w:tcPr>
+          <w:p>
+            <w:pPr>
+              <w:pStyle w:val="ListParagraph"/>
+              <w:ind w:left="0"/>
+              <w:rPr>
+                <w:szCs w:val="24"/>
+              </w:rPr>
+            </w:pPr>
+            <w:r>
+              <w:t>J.</w:t>
+            </w:r>
+            <w:r>
+              <w:rPr>
+                <w:caps/>
+              </w:rPr>
+              <w:t>A.</w:t>
+            </w:r>
+            <w:r>
+              <w:t xml:space="preserve"> Mujeeb</w:t>
+            </w:r>
+          </w:p>
+        </w:tc>
+        <w:tc>
+          <w:tcPr>
+            <w:tcW w:w="3485" w:type="dxa"/>
+          </w:tcPr>
+          <w:p>
+            <w:pPr>
+              <w:rPr>
+                <w:caps/>
+              </w:rPr>
+            </w:pPr>
+            <w:r>
+              <w:rPr>
+                <w:caps/>
+              </w:rPr>
+              <w:t>10707284</w:t>
+            </w:r>
+          </w:p>
+          <w:p>
+            <w:pPr>
+              <w:pStyle w:val="ListParagraph"/>
+              <w:ind w:left="0"/>
+              <w:rPr>
+                <w:sz w:val="16"/>
+                <w:szCs w:val="16"/>
+              </w:rPr>
+            </w:pPr>
+          </w:p>
+        </w:tc>
+        <w:tc>
+          <w:tcPr>
+            <w:tcW w:w="3486" w:type="dxa"/>
+          </w:tcPr>
+          <w:p>
+            <w:pPr>
+              <w:pStyle w:val="ListParagraph"/>
+              <w:ind w:left="0"/>
+              <w:rPr>
+                <w:szCs w:val="24"/>
+              </w:rPr>
+            </w:pPr>
+            <w:r>
+              <w:rPr>
+                <w:szCs w:val="24"/>
+              </w:rPr>
+              <w:t>16.7%</w:t>
+            </w:r>
+          </w:p>
+        </w:tc>
+      </w:tr>
+      <w:tr>
+        <w:tc>
+          <w:tcPr>
+            <w:tcW w:w="3485" w:type="dxa"/>
+          </w:tcPr>
+          <w:p>
+            <w:pPr>
+              <w:pStyle w:val="ListParagraph"/>
+              <w:ind w:left="0"/>
+              <w:rPr>
+                <w:sz w:val="16"/>
+                <w:szCs w:val="16"/>
+              </w:rPr>
+            </w:pPr>
+            <w:r>
+              <w:t>G.M.D.D. Ratnayake</w:t>
+            </w:r>
+          </w:p>
+        </w:tc>
+        <w:tc>
+          <w:tcPr>
+            <w:tcW w:w="3485" w:type="dxa"/>
+          </w:tcPr>
+          <w:p>
+            <w:r>
+              <w:t>10707351</w:t>
+            </w:r>
+          </w:p>
+          <w:p>
+            <w:pPr>
+              <w:pStyle w:val="ListParagraph"/>
+              <w:ind w:left="0"/>
+              <w:rPr>
+                <w:sz w:val="16"/>
+                <w:szCs w:val="16"/>
+              </w:rPr>
+            </w:pPr>
+          </w:p>
+        </w:tc>
+        <w:tc>
+          <w:tcPr>
+            <w:tcW w:w="3486" w:type="dxa"/>
+          </w:tcPr>
+          <w:p>
+            <w:pPr>
+              <w:pStyle w:val="ListParagraph"/>
+              <w:ind w:left="0"/>
+              <w:rPr>
+                <w:sz w:val="16"/>
+                <w:szCs w:val="16"/>
+              </w:rPr>
+            </w:pPr>
+            <w:r>
+              <w:rPr>
+                <w:szCs w:val="24"/>
+              </w:rPr>
+              <w:t>16.7%</w:t>
+            </w:r>
+          </w:p>
+        </w:tc>
+      </w:tr>
+      <w:tr>
+        <w:tc>
+          <w:tcPr>
+            <w:tcW w:w="3485" w:type="dxa"/>
+          </w:tcPr>
+          <w:p>
+            <w:pPr>
+              <w:pStyle w:val="ListParagraph"/>
+              <w:ind w:left="0"/>
+              <w:rPr>
+                <w:sz w:val="16"/>
+                <w:szCs w:val="16"/>
+              </w:rPr>
+            </w:pPr>
+            <w:r>
+              <w:t>S.O. Perera</w:t>
+            </w:r>
+          </w:p>
+        </w:tc>
+        <w:tc>
+          <w:tcPr>
+            <w:tcW w:w="3485" w:type="dxa"/>
+          </w:tcPr>
+          <w:p>
+            <w:pPr>
+              <w:pStyle w:val="ListParagraph"/>
+              <w:ind w:left="0"/>
+              <w:rPr>
+                <w:sz w:val="16"/>
+                <w:szCs w:val="16"/>
+              </w:rPr>
+            </w:pPr>
+            <w:r>
+              <w:t>10707315</w:t>
+            </w:r>
+          </w:p>
+        </w:tc>
+        <w:tc>
+          <w:tcPr>
+            <w:tcW w:w="3486" w:type="dxa"/>
+          </w:tcPr>
+          <w:p>
+            <w:pPr>
+              <w:pStyle w:val="ListParagraph"/>
+              <w:ind w:left="0"/>
+              <w:rPr>
+                <w:sz w:val="16"/>
+                <w:szCs w:val="16"/>
+              </w:rPr>
+            </w:pPr>
+            <w:r>
+              <w:rPr>
+                <w:szCs w:val="24"/>
+              </w:rPr>
+              <w:t>16.7%</w:t>
+            </w:r>
+          </w:p>
+        </w:tc>
+      </w:tr>
+      <w:tr>
+        <w:tc>
+          <w:tcPr>
+            <w:tcW w:w="3485" w:type="dxa"/>
+          </w:tcPr>
+          <w:p>
+            <w:pPr>
+              <w:pStyle w:val="ListParagraph"/>
+              <w:ind w:left="0"/>
+              <w:rPr>
+                <w:sz w:val="16"/>
+                <w:szCs w:val="16"/>
+              </w:rPr>
+            </w:pPr>
+            <w:r>
+              <w:t>N. S. De Alwis</w:t>
+            </w:r>
+          </w:p>
+        </w:tc>
+        <w:tc>
+          <w:tcPr>
+            <w:tcW w:w="3485" w:type="dxa"/>
+          </w:tcPr>
+          <w:p>
+            <w:pPr>
+              <w:pStyle w:val="ListParagraph"/>
+              <w:ind w:left="0"/>
+              <w:rPr>
+                <w:sz w:val="16"/>
+                <w:szCs w:val="16"/>
+              </w:rPr>
+            </w:pPr>
+            <w:r>
+              <w:t>10707160</w:t>
+            </w:r>
+          </w:p>
+        </w:tc>
+        <w:tc>
+          <w:tcPr>
+            <w:tcW w:w="3486" w:type="dxa"/>
+          </w:tcPr>
+          <w:p>
+            <w:pPr>
+              <w:pStyle w:val="ListParagraph"/>
+              <w:ind w:left="0"/>
+              <w:rPr>
+                <w:sz w:val="16"/>
+                <w:szCs w:val="16"/>
+              </w:rPr>
+            </w:pPr>
+            <w:r>
+              <w:rPr>
+                <w:szCs w:val="24"/>
+              </w:rPr>
+              <w:t>16.7%</w:t>
+            </w:r>
+          </w:p>
+        </w:tc>
+      </w:tr>
+      <w:tr>
+        <w:tc>
+          <w:tcPr>
+            <w:tcW w:w="3485" w:type="dxa"/>
+          </w:tcPr>
+          <w:p>
+            <w:pPr>
+              <w:pStyle w:val="ListParagraph"/>
+              <w:ind w:left="0"/>
+              <w:rPr>
+                <w:sz w:val="16"/>
+                <w:szCs w:val="16"/>
+              </w:rPr>
+            </w:pPr>
+            <w:r>
+              <w:t>M. D. A. Medhavi</w:t>
+            </w:r>
+          </w:p>
+        </w:tc>
+        <w:tc>
+          <w:tcPr>
+            <w:tcW w:w="3485" w:type="dxa"/>
+          </w:tcPr>
+          <w:p>
+            <w:r>
+              <w:t>10707278</w:t>
+            </w:r>
+          </w:p>
+          <w:p>
+            <w:pPr>
+              <w:pStyle w:val="ListParagraph"/>
+              <w:ind w:left="0"/>
+              <w:rPr>
+                <w:sz w:val="16"/>
+                <w:szCs w:val="16"/>
+              </w:rPr>
+            </w:pPr>
+          </w:p>
+        </w:tc>
+        <w:tc>
+          <w:tcPr>
+            <w:tcW w:w="3486" w:type="dxa"/>
+          </w:tcPr>
+          <w:p>
+            <w:pPr>
+              <w:pStyle w:val="ListParagraph"/>
+              <w:ind w:left="0"/>
+              <w:rPr>
+                <w:sz w:val="16"/>
+                <w:szCs w:val="16"/>
+              </w:rPr>
+            </w:pPr>
+            <w:r>
+              <w:rPr>
+                <w:szCs w:val="24"/>
+              </w:rPr>
+              <w:t>16.7%</w:t>
+            </w:r>
+          </w:p>
+        </w:tc>
+      </w:tr>
+      <w:tr>
+        <w:tc>
+          <w:tcPr>
+            <w:tcW w:w="3485" w:type="dxa"/>
+          </w:tcPr>
+          <w:p>
+            <w:pPr>
+              <w:pStyle w:val="ListParagraph"/>
+              <w:ind w:left="0"/>
+              <w:rPr>
+                <w:sz w:val="16"/>
+                <w:szCs w:val="16"/>
+              </w:rPr>
+            </w:pPr>
+            <w:r>
+              <w:t>P. P. L. Dilhani</w:t>
+            </w:r>
+          </w:p>
+        </w:tc>
+        <w:tc>
+          <w:tcPr>
+            <w:tcW w:w="3485" w:type="dxa"/>
+          </w:tcPr>
+          <w:p>
+            <w:r>
+              <w:t>10709402</w:t>
+            </w:r>
+          </w:p>
+          <w:p>
+            <w:pPr>
+              <w:pStyle w:val="ListParagraph"/>
+              <w:ind w:left="0"/>
+              <w:rPr>
+                <w:sz w:val="16"/>
+                <w:szCs w:val="16"/>
+              </w:rPr>
+            </w:pPr>
+          </w:p>
+        </w:tc>
+        <w:tc>
+          <w:tcPr>
+            <w:tcW w:w="3486" w:type="dxa"/>
+          </w:tcPr>
+          <w:p>
+            <w:pPr>
+              <w:pStyle w:val="ListParagraph"/>
+              <w:ind w:left="0"/>
+              <w:rPr>
+                <w:sz w:val="16"/>
+                <w:szCs w:val="16"/>
+              </w:rPr>
+            </w:pPr>
+            <w:r>
+              <w:rPr>
+                <w:szCs w:val="24"/>
+              </w:rPr>
+              <w:t>16.7%</w:t>
+            </w:r>
+          </w:p>
+        </w:tc>
+      </w:tr>
+    </w:tbl>
+    <w:p>
+      <w:pPr>
+        <w:pStyle w:val="ListParagraph"/>
+        <w:ind w:left="0"/>
+        <w:rPr>
+          <w:szCs w:val="24"/>
+        </w:rPr>
+      </w:pPr>
+    </w:p>
+    <w:p>
+      <w:pPr>
+        <w:pStyle w:val="ListParagraph"/>
+        <w:ind w:left="0"/>
+        <w:rPr>
+          <w:sz w:val="16"/>
+          <w:szCs w:val="16"/>
+        </w:rPr>
+      </w:pPr>
+    </w:p>
+    <w:p>
+      <w:pPr>
+        <w:pStyle w:val="ListParagraph"/>
+        <w:ind w:left="0"/>
+        <w:rPr>
+          <w:sz w:val="16"/>
+          <w:szCs w:val="16"/>
+        </w:rPr>
+      </w:pPr>
+    </w:p>
+    <w:p>
+      <w:pPr>
+        <w:rPr>
+          <w:rFonts w:ascii="Arial" w:hAnsi="Arial" w:cs="Arial"/>
+          <w:noProof/>
+          <w:szCs w:val="24"/>
+        </w:rPr>
+      </w:pPr>
+      <w:r>
+        <w:rPr>
+          <w:rFonts w:ascii="Arial" w:hAnsi="Arial" w:cs="Arial"/>
+          <w:noProof/>
+          <w:szCs w:val="24"/>
+        </w:rPr>
+        <w:t>Part A –</w:t>
+      </w:r>
+    </w:p>
+    <w:p>
+      <w:pPr>
+        <w:rPr>
+          <w:rFonts w:ascii="Arial" w:hAnsi="Arial" w:cs="Arial"/>
+          <w:noProof/>
+          <w:szCs w:val="24"/>
+        </w:rPr>
+      </w:pPr>
+    </w:p>
+    <w:p>
+      <w:pPr>
+        <w:rPr>
+          <w:rFonts w:ascii="Arial" w:hAnsi="Arial" w:cs="Arial"/>
+          <w:noProof/>
+          <w:szCs w:val="24"/>
+        </w:rPr>
+      </w:pPr>
+      <w:r>
+        <w:rPr>
+          <w:rFonts w:ascii="Arial" w:hAnsi="Arial" w:cs="Arial"/>
+          <w:noProof/>
+          <w:szCs w:val="24"/>
+        </w:rPr>
+        <w:drawing>
+          <wp:inline distT="0" distB="0" distL="0" distR="0" wp14:anchorId="10B0E967" wp14:editId="24F8A947">
+            <wp:extent cx="2868865" cy="1552575"/>
+            <wp:effectExtent l="0" t="0" r="8255" b="0"/>
+            <wp:docPr id="4" name="Picture 4"/>
+            <wp:cNvGraphicFramePr>
+              <a:graphicFrameLocks xmlns:a="http://schemas.openxmlformats.org/drawingml/2006/main" noChangeAspect="1"/>
+            </wp:cNvGraphicFramePr>
+            <a:graphic xmlns:a="http://schemas.openxmlformats.org/drawingml/2006/main">
+              <a:graphicData uri="http://schemas.openxmlformats.org/drawingml/2006/picture">
+                <pic:pic xmlns:pic="http://schemas.openxmlformats.org/drawingml/2006/picture">
+                  <pic:nvPicPr>
+                    <pic:cNvPr id="4" name="Picture 4"/>
+                    <pic:cNvPicPr/>
+                  </pic:nvPicPr>
+                  <pic:blipFill>
+                    <a:blip r:embed="rId11" cstate="print">
+                      <a:extLst>
+                        <a:ext uri="{28A0092B-C50C-407E-A947-70E740481C1C}">
+                          <a14:useLocalDpi xmlns:a14="http://schemas.microsoft.com/office/drawing/2010/main" val="0"/>
+                        </a:ext>
+                      </a:extLst>
+                    </a:blip>
+                    <a:stretch>
+                      <a:fillRect/>
+                    </a:stretch>
+                  </pic:blipFill>
+                  <pic:spPr>
+                    <a:xfrm>
+                      <a:off x="0" y="0"/>
+                      <a:ext cx="2876600" cy="1556761"/>
+                    </a:xfrm>
+                    <a:prstGeom prst="rect">
+                      <a:avLst/>
+                    </a:prstGeom>
+                  </pic:spPr>
+                </pic:pic>
+              </a:graphicData>
+            </a:graphic>
+          </wp:inline>
+        </w:drawing>
+      </w:r>
+    </w:p>
+    <w:p>
+      <w:pPr>
+        <w:rPr>
+          <w:rFonts w:ascii="Arial" w:hAnsi="Arial" w:cs="Arial"/>
+          <w:noProof/>
+          <w:szCs w:val="24"/>
+        </w:rPr>
+      </w:pPr>
+    </w:p>
+    <w:p>
+      <w:pPr>
+        <w:rPr>
+          <w:rFonts w:ascii="Arial" w:hAnsi="Arial" w:cs="Arial"/>
+          <w:noProof/>
+          <w:szCs w:val="24"/>
+        </w:rPr>
+      </w:pPr>
+      <w:r>
+        <w:rPr>
+          <w:rFonts w:ascii="Arial" w:hAnsi="Arial" w:cs="Arial"/>
+          <w:noProof/>
+          <w:szCs w:val="24"/>
+        </w:rPr>
+        <w:drawing>
+          <wp:inline distT="0" distB="0" distL="0" distR="0" wp14:anchorId="5497DA61" wp14:editId="69E073B0">
+            <wp:extent cx="2447925" cy="1591175"/>
+            <wp:effectExtent l="0" t="0" r="0" b="9525"/>
+            <wp:docPr id="2" name="Picture 2"/>
+            <wp:cNvGraphicFramePr>
+              <a:graphicFrameLocks xmlns:a="http://schemas.openxmlformats.org/drawingml/2006/main" noChangeAspect="1"/>
+            </wp:cNvGraphicFramePr>
+            <a:graphic xmlns:a="http://schemas.openxmlformats.org/drawingml/2006/main">
+              <a:graphicData uri="http://schemas.openxmlformats.org/drawingml/2006/picture">
+                <pic:pic xmlns:pic="http://schemas.openxmlformats.org/drawingml/2006/picture">
+                  <pic:nvPicPr>
+                    <pic:cNvPr id="2" name="Picture 2"/>
+                    <pic:cNvPicPr/>
+                  </pic:nvPicPr>
+                  <pic:blipFill>
+                    <a:blip r:embed="rId12" cstate="print">
+                      <a:extLst>
+                        <a:ext uri="{28A0092B-C50C-407E-A947-70E740481C1C}">
+                          <a14:useLocalDpi xmlns:a14="http://schemas.microsoft.com/office/drawing/2010/main" val="0"/>
+                        </a:ext>
+                      </a:extLst>
+                    </a:blip>
+                    <a:stretch>
+                      <a:fillRect/>
+                    </a:stretch>
+                  </pic:blipFill>
+                  <pic:spPr>
+                    <a:xfrm>
+                      <a:off x="0" y="0"/>
+                      <a:ext cx="2455146" cy="1595868"/>
+                    </a:xfrm>
+                    <a:prstGeom prst="rect">
+                      <a:avLst/>
+                    </a:prstGeom>
+                  </pic:spPr>
+                </pic:pic>
+              </a:graphicData>
+            </a:graphic>
+          </wp:inline>
+        </w:drawing>
+      </w:r>
+    </w:p>
+    <w:p>
+      <w:pPr>
+        <w:rPr>
+          <w:rFonts w:ascii="Arial" w:hAnsi="Arial" w:cs="Arial"/>
+          <w:noProof/>
+          <w:szCs w:val="24"/>
+        </w:rPr>
+      </w:pPr>
+      <w:r>
+        <w:rPr>
+          <w:noProof/>
+        </w:rPr>
+        <w:lastRenderedPageBreak/>
+        <w:drawing>
+          <wp:inline distT="0" distB="0" distL="0" distR="0" wp14:anchorId="62245C6C" wp14:editId="337C8EAF">
+            <wp:extent cx="2390775" cy="1826993"/>
+            <wp:effectExtent l="0" t="0" r="0" b="1905"/>
+            <wp:docPr id="9" name="Picture 9" descr="Diagram&#10;&#10;Description automatically generated"/>
+            <wp:cNvGraphicFramePr>
+              <a:graphicFrameLocks xmlns:a="http://schemas.openxmlformats.org/drawingml/2006/main" noChangeAspect="1"/>
+            </wp:cNvGraphicFramePr>
+            <a:graphic xmlns:a="http://schemas.openxmlformats.org/drawingml/2006/main">
+              <a:graphicData uri="http://schemas.openxmlformats.org/drawingml/2006/picture">
+                <pic:pic xmlns:pic="http://schemas.openxmlformats.org/drawingml/2006/picture">
+                  <pic:nvPicPr>
+                    <pic:cNvPr id="1" name="Picture 1" descr="Diagram&#10;&#10;Description automatically generated"/>
+                    <pic:cNvPicPr/>
+                  </pic:nvPicPr>
+                  <pic:blipFill rotWithShape="1">
+                    <a:blip r:embed="rId13"/>
+                    <a:srcRect l="18601" t="9447" r="18948" b="5709"/>
+                    <a:stretch/>
+                  </pic:blipFill>
+                  <pic:spPr bwMode="auto">
+                    <a:xfrm>
+                      <a:off x="0" y="0"/>
+                      <a:ext cx="2393374" cy="1828979"/>
+                    </a:xfrm>
+                    <a:prstGeom prst="rect">
+                      <a:avLst/>
+                    </a:prstGeom>
+                    <a:ln>
+                      <a:noFill/>
+                    </a:ln>
+                    <a:extLst>
+                      <a:ext uri="{53640926-AAD7-44D8-BBD7-CCE9431645EC}">
+                        <a14:shadowObscured xmlns:a14="http://schemas.microsoft.com/office/drawing/2010/main"/>
+                      </a:ext>
+                    </a:extLst>
+                  </pic:spPr>
+                </pic:pic>
+              </a:graphicData>
+            </a:graphic>
+          </wp:inline>
+        </w:drawing>
+      </w:r>
+    </w:p>
+    <w:p>
+      <w:pPr>
+        <w:pStyle w:val="ListParagraph"/>
+        <w:numPr>
+          <w:ilvl w:val="1"/>
+          <w:numId w:val="6"/>
+        </w:numPr>
+        <w:spacing w:after="160" w:line="259" w:lineRule="auto"/>
+        <w:rPr>
+          <w:rFonts w:ascii="Arial" w:hAnsi="Arial" w:cs="Arial"/>
+          <w:noProof/>
+          <w:szCs w:val="24"/>
+        </w:rPr>
+      </w:pPr>
+      <w:r>
+        <w:rPr>
+          <w:rFonts w:ascii="Arial" w:hAnsi="Arial" w:cs="Arial"/>
+          <w:szCs w:val="24"/>
+        </w:rPr>
+        <w:t>Electronic Toll Collection System (</w:t>
+      </w:r>
+      <w:r>
+        <w:rPr>
+          <w:rFonts w:ascii="Arial" w:hAnsi="Arial" w:cs="Arial"/>
+          <w:noProof/>
+          <w:szCs w:val="24"/>
+        </w:rPr>
+        <w:t xml:space="preserve">ETC) – </w:t>
+      </w:r>
+    </w:p>
+    <w:p>
+      <w:pPr>
+        <w:pStyle w:val="ListParagraph"/>
+        <w:ind w:left="360"/>
+        <w:rPr>
+          <w:rFonts w:ascii="Arial" w:hAnsi="Arial" w:cs="Arial"/>
+          <w:noProof/>
+          <w:szCs w:val="24"/>
+        </w:rPr>
+      </w:pPr>
+    </w:p>
+    <w:p>
+      <w:pPr>
+        <w:pStyle w:val="ListParagraph"/>
+        <w:ind w:left="360"/>
+        <w:rPr>
+          <w:rFonts w:ascii="Arial" w:hAnsi="Arial" w:cs="Arial"/>
+          <w:szCs w:val="24"/>
+        </w:rPr>
+      </w:pPr>
+      <w:r>
+        <w:rPr>
+          <w:rFonts w:ascii="Arial" w:hAnsi="Arial" w:cs="Arial"/>
+          <w:noProof/>
+          <w:szCs w:val="24"/>
+        </w:rPr>
+        <w:t xml:space="preserve">An </w:t>
+      </w:r>
+      <w:r>
+        <w:rPr>
+          <w:rFonts w:ascii="Arial" w:hAnsi="Arial" w:cs="Arial"/>
+          <w:szCs w:val="24"/>
+        </w:rPr>
+        <w:t xml:space="preserve">Electronic Toll Collection System is the systematization of the automatic </w:t>
+      </w:r>
+      <w:r>
+        <w:rPr>
+          <w:rFonts w:ascii="Arial" w:hAnsi="Arial" w:cs="Arial"/>
+          <w:color w:val="333333"/>
+          <w:szCs w:val="24"/>
+          <w:shd w:val="clear" w:color="auto" w:fill="FFFFFF"/>
+        </w:rPr>
+        <w:t>cashless toll</w:t>
+      </w:r>
+      <w:r>
+        <w:rPr>
+          <w:rFonts w:ascii="Arial" w:hAnsi="Arial" w:cs="Arial"/>
+          <w:szCs w:val="24"/>
+        </w:rPr>
+        <w:t xml:space="preserve"> </w:t>
+      </w:r>
+      <w:r>
+        <w:rPr>
+          <w:rFonts w:ascii="Arial" w:hAnsi="Arial" w:cs="Arial"/>
+          <w:szCs w:val="24"/>
+        </w:rPr>
+        <w:t xml:space="preserve">fee </w:t>
+      </w:r>
+      <w:r>
+        <w:rPr>
+          <w:rFonts w:ascii="Arial" w:hAnsi="Arial" w:cs="Arial"/>
+          <w:szCs w:val="24"/>
+        </w:rPr>
+        <w:t xml:space="preserve">collection for vehicles to use bridges, tunnels, lanes or roads. </w:t>
+      </w:r>
+    </w:p>
+    <w:p>
+      <w:pPr>
+        <w:pStyle w:val="ListParagraph"/>
+        <w:ind w:left="360"/>
+        <w:rPr>
+          <w:rFonts w:ascii="Arial" w:hAnsi="Arial" w:cs="Arial"/>
+          <w:szCs w:val="24"/>
+        </w:rPr>
+      </w:pPr>
+      <w:r>
+        <w:rPr>
+          <w:rFonts w:ascii="Arial" w:hAnsi="Arial" w:cs="Arial"/>
+          <w:szCs w:val="24"/>
+        </w:rPr>
+        <w:t xml:space="preserve">It is a more prolific alternative than </w:t>
+      </w:r>
+      <w:r>
+        <w:rPr>
+          <w:rFonts w:ascii="Arial" w:hAnsi="Arial" w:cs="Arial"/>
+          <w:szCs w:val="24"/>
+        </w:rPr>
+        <w:t>commonly generic</w:t>
+      </w:r>
+      <w:r>
+        <w:rPr>
+          <w:rFonts w:ascii="Arial" w:hAnsi="Arial" w:cs="Arial"/>
+          <w:szCs w:val="24"/>
+        </w:rPr>
+        <w:t xml:space="preserve"> toll booths</w:t>
+      </w:r>
+      <w:r>
+        <w:rPr>
+          <w:rFonts w:ascii="Arial" w:hAnsi="Arial" w:cs="Arial"/>
+          <w:szCs w:val="24"/>
+        </w:rPr>
+        <w:t>.</w:t>
+      </w:r>
+    </w:p>
+    <w:p>
+      <w:pPr>
+        <w:pStyle w:val="ListParagraph"/>
+        <w:ind w:left="360"/>
+        <w:rPr>
+          <w:rFonts w:ascii="Arial" w:hAnsi="Arial" w:cs="Arial"/>
+          <w:noProof/>
+          <w:szCs w:val="24"/>
+        </w:rPr>
+      </w:pPr>
+    </w:p>
+    <w:p>
+      <w:pPr>
+        <w:pStyle w:val="ListParagraph"/>
+        <w:ind w:left="360"/>
+        <w:rPr>
+          <w:rFonts w:ascii="Arial" w:hAnsi="Arial" w:cs="Arial"/>
+          <w:szCs w:val="24"/>
+          <w:shd w:val="clear" w:color="auto" w:fill="FFFFFF"/>
+        </w:rPr>
+      </w:pPr>
+      <w:r>
+        <w:rPr>
+          <w:rFonts w:ascii="Arial" w:hAnsi="Arial" w:cs="Arial"/>
+          <w:noProof/>
+          <w:szCs w:val="24"/>
+        </w:rPr>
+        <w:t xml:space="preserve">Customers are able to </w:t>
+      </w:r>
+      <w:r>
+        <w:rPr>
+          <w:rFonts w:ascii="Arial" w:hAnsi="Arial" w:cs="Arial"/>
+          <w:szCs w:val="24"/>
+          <w:shd w:val="clear" w:color="auto" w:fill="FFFFFF"/>
+        </w:rPr>
+        <w:t>automatically</w:t>
+      </w:r>
+      <w:r>
+        <w:rPr>
+          <w:rFonts w:ascii="Arial" w:hAnsi="Arial" w:cs="Arial"/>
+          <w:szCs w:val="24"/>
+          <w:shd w:val="clear" w:color="auto" w:fill="FFFFFF"/>
+        </w:rPr>
+        <w:t xml:space="preserve"> </w:t>
+      </w:r>
+      <w:r>
+        <w:rPr>
+          <w:rFonts w:ascii="Arial" w:hAnsi="Arial" w:cs="Arial"/>
+          <w:szCs w:val="24"/>
+          <w:shd w:val="clear" w:color="auto" w:fill="FFFFFF"/>
+        </w:rPr>
+        <w:t>disburse</w:t>
+      </w:r>
+      <w:r>
+        <w:rPr>
+          <w:rFonts w:ascii="Arial" w:hAnsi="Arial" w:cs="Arial"/>
+          <w:szCs w:val="24"/>
+          <w:shd w:val="clear" w:color="auto" w:fill="FFFFFF"/>
+        </w:rPr>
+        <w:t xml:space="preserve"> the toll fee, where the </w:t>
+      </w:r>
+      <w:r>
+        <w:rPr>
+          <w:rFonts w:ascii="Arial" w:hAnsi="Arial" w:cs="Arial"/>
+          <w:noProof/>
+          <w:szCs w:val="24"/>
+        </w:rPr>
+        <w:t>payment is electronically debited from the account of the car owner</w:t>
+      </w:r>
+      <w:r>
+        <w:rPr>
+          <w:rFonts w:ascii="Arial" w:hAnsi="Arial" w:cs="Arial"/>
+          <w:szCs w:val="24"/>
+          <w:shd w:val="clear" w:color="auto" w:fill="FFFFFF"/>
+        </w:rPr>
+        <w:t xml:space="preserve">. </w:t>
+      </w:r>
+      <w:r>
+        <w:rPr>
+          <w:rFonts w:ascii="Arial" w:hAnsi="Arial" w:cs="Arial"/>
+          <w:noProof/>
+          <w:szCs w:val="24"/>
+        </w:rPr>
+        <w:t>The toll gates to automatically open</w:t>
+      </w:r>
+      <w:r>
+        <w:rPr>
+          <w:rFonts w:ascii="Arial" w:hAnsi="Arial" w:cs="Arial"/>
+          <w:szCs w:val="24"/>
+          <w:shd w:val="clear" w:color="auto" w:fill="FFFFFF"/>
+        </w:rPr>
+        <w:t xml:space="preserve">, </w:t>
+      </w:r>
+      <w:r>
+        <w:rPr>
+          <w:rFonts w:ascii="Arial" w:hAnsi="Arial" w:cs="Arial"/>
+          <w:szCs w:val="24"/>
+          <w:shd w:val="clear" w:color="auto" w:fill="FFFFFF"/>
+        </w:rPr>
+        <w:t>eradicat</w:t>
+      </w:r>
+      <w:r>
+        <w:rPr>
+          <w:rFonts w:ascii="Arial" w:hAnsi="Arial" w:cs="Arial"/>
+          <w:szCs w:val="24"/>
+          <w:shd w:val="clear" w:color="auto" w:fill="FFFFFF"/>
+        </w:rPr>
+        <w:t xml:space="preserve">ing the necessity of having to halt and perform </w:t>
+      </w:r>
+      <w:r>
+        <w:rPr>
+          <w:rFonts w:ascii="Arial" w:hAnsi="Arial" w:cs="Arial"/>
+          <w:szCs w:val="24"/>
+          <w:shd w:val="clear" w:color="auto" w:fill="FFFFFF"/>
+        </w:rPr>
+        <w:t xml:space="preserve">manual </w:t>
+      </w:r>
+      <w:r>
+        <w:rPr>
+          <w:rFonts w:ascii="Arial" w:hAnsi="Arial" w:cs="Arial"/>
+          <w:szCs w:val="24"/>
+          <w:shd w:val="clear" w:color="auto" w:fill="FFFFFF"/>
+        </w:rPr>
+        <w:t xml:space="preserve">remuneration </w:t>
+      </w:r>
+      <w:r>
+        <w:rPr>
+          <w:rFonts w:ascii="Arial" w:hAnsi="Arial" w:cs="Arial"/>
+          <w:szCs w:val="24"/>
+          <w:shd w:val="clear" w:color="auto" w:fill="FFFFFF"/>
+        </w:rPr>
+        <w:t xml:space="preserve">while </w:t>
+      </w:r>
+      <w:r>
+        <w:rPr>
+          <w:rFonts w:ascii="Arial" w:hAnsi="Arial" w:cs="Arial"/>
+          <w:szCs w:val="24"/>
+          <w:shd w:val="clear" w:color="auto" w:fill="FFFFFF"/>
+        </w:rPr>
+        <w:t>passing the toll gate.</w:t>
+      </w:r>
+    </w:p>
+    <w:p>
+      <w:pPr>
+        <w:pStyle w:val="ListParagraph"/>
+        <w:ind w:left="360"/>
+        <w:rPr>
+          <w:rFonts w:ascii="Arial" w:hAnsi="Arial" w:cs="Arial"/>
+          <w:noProof/>
+          <w:szCs w:val="24"/>
+        </w:rPr>
+      </w:pPr>
+    </w:p>
+    <w:p>
+      <w:pPr>
+        <w:rPr>
+          <w:rFonts w:ascii="Arial" w:hAnsi="Arial" w:cs="Arial"/>
+          <w:szCs w:val="24"/>
+          <w:shd w:val="clear" w:color="auto" w:fill="FFFFFF"/>
+        </w:rPr>
+      </w:pPr>
+      <w:r>
+        <w:rPr>
+          <w:rFonts w:ascii="Arial" w:hAnsi="Arial" w:cs="Arial"/>
+          <w:noProof/>
+          <w:szCs w:val="24"/>
+        </w:rPr>
+        <w:t>ETC</w:t>
+      </w:r>
+      <w:r>
+        <w:rPr>
+          <w:rFonts w:ascii="Arial" w:hAnsi="Arial" w:cs="Arial"/>
+          <w:noProof/>
+          <w:szCs w:val="24"/>
+        </w:rPr>
+        <w:t xml:space="preserve"> Systems </w:t>
+      </w:r>
+      <w:r>
+        <w:rPr>
+          <w:rFonts w:ascii="Arial" w:hAnsi="Arial" w:cs="Arial"/>
+          <w:szCs w:val="24"/>
+          <w:shd w:val="clear" w:color="auto" w:fill="FFFFFF"/>
+        </w:rPr>
+        <w:t>alleviat</w:t>
+      </w:r>
+      <w:r>
+        <w:rPr>
+          <w:rFonts w:ascii="Arial" w:hAnsi="Arial" w:cs="Arial"/>
+          <w:szCs w:val="24"/>
+          <w:shd w:val="clear" w:color="auto" w:fill="FFFFFF"/>
+        </w:rPr>
+        <w:t>e</w:t>
+      </w:r>
+      <w:r>
+        <w:rPr>
+          <w:rFonts w:ascii="Arial" w:hAnsi="Arial" w:cs="Arial"/>
+          <w:noProof/>
+          <w:szCs w:val="24"/>
+        </w:rPr>
+        <w:t xml:space="preserve"> the re</w:t>
+      </w:r>
+      <w:r>
+        <w:rPr>
+          <w:rFonts w:ascii="Arial" w:hAnsi="Arial" w:cs="Arial"/>
+          <w:noProof/>
+          <w:szCs w:val="24"/>
+        </w:rPr>
+        <w:t>duction</w:t>
+      </w:r>
+      <w:r>
+        <w:rPr>
+          <w:rFonts w:ascii="Arial" w:hAnsi="Arial" w:cs="Arial"/>
+          <w:noProof/>
+          <w:szCs w:val="24"/>
+        </w:rPr>
+        <w:t xml:space="preserve"> of </w:t>
+      </w:r>
+      <w:r>
+        <w:rPr>
+          <w:rFonts w:ascii="Arial" w:hAnsi="Arial" w:cs="Arial"/>
+          <w:szCs w:val="24"/>
+        </w:rPr>
+        <w:t>expressway</w:t>
+      </w:r>
+      <w:r>
+        <w:rPr>
+          <w:rFonts w:ascii="Arial" w:hAnsi="Arial" w:cs="Arial"/>
+          <w:noProof/>
+          <w:szCs w:val="24"/>
+        </w:rPr>
+        <w:t xml:space="preserve"> traffic </w:t>
+      </w:r>
+      <w:r>
+        <w:rPr>
+          <w:rFonts w:ascii="Arial" w:hAnsi="Arial" w:cs="Arial"/>
+          <w:szCs w:val="24"/>
+          <w:shd w:val="clear" w:color="auto" w:fill="FFFFFF"/>
+        </w:rPr>
+        <w:t>congestion</w:t>
+      </w:r>
+      <w:r>
+        <w:rPr>
+          <w:rFonts w:ascii="Arial" w:hAnsi="Arial" w:cs="Arial"/>
+          <w:noProof/>
+          <w:szCs w:val="24"/>
+        </w:rPr>
+        <w:t xml:space="preserve"> with the adaptment of electronical user fee collection. Its usage also improves the </w:t>
+      </w:r>
+      <w:r>
+        <w:rPr>
+          <w:rFonts w:ascii="Arial" w:hAnsi="Arial" w:cs="Arial"/>
+          <w:szCs w:val="24"/>
+          <w:shd w:val="clear" w:color="auto" w:fill="FFFFFF"/>
+        </w:rPr>
+        <w:t>environmental conditions</w:t>
+      </w:r>
+      <w:r>
+        <w:rPr>
+          <w:rFonts w:ascii="Arial" w:hAnsi="Arial" w:cs="Arial"/>
+          <w:szCs w:val="24"/>
+          <w:shd w:val="clear" w:color="auto" w:fill="FFFFFF"/>
+        </w:rPr>
+        <w:t xml:space="preserve">. </w:t>
+      </w:r>
+    </w:p>
+    <w:p>
+      <w:pPr>
+        <w:rPr>
+          <w:rFonts w:ascii="Arial" w:hAnsi="Arial" w:cs="Arial"/>
+          <w:szCs w:val="24"/>
+        </w:rPr>
+      </w:pPr>
+      <w:r>
+        <w:rPr>
+          <w:rFonts w:ascii="Arial" w:hAnsi="Arial" w:cs="Arial"/>
+          <w:noProof/>
+          <w:szCs w:val="24"/>
+        </w:rPr>
+        <w:t>ETC Systems</w:t>
+      </w:r>
+      <w:r>
+        <w:rPr>
+          <w:rFonts w:ascii="Arial" w:hAnsi="Arial" w:cs="Arial"/>
+          <w:szCs w:val="24"/>
+        </w:rPr>
+        <w:t xml:space="preserve"> are rapidly ameliorating the transportation industry when considering the saved time, improved efficiency and reduced</w:t>
+      </w:r>
+      <w:r>
+        <w:rPr>
+          <w:rFonts w:ascii="Arial" w:hAnsi="Arial" w:cs="Arial"/>
+          <w:szCs w:val="24"/>
+          <w:shd w:val="clear" w:color="auto" w:fill="FFFFFF"/>
+        </w:rPr>
+        <w:t xml:space="preserve"> traffic, noise and air pollution.</w:t>
+      </w:r>
+    </w:p>
+    <w:p>
+      <w:pPr>
+        <w:rPr>
+          <w:rFonts w:ascii="Calibri" w:hAnsi="Calibri" w:cs="Calibri"/>
+        </w:rPr>
+      </w:pPr>
+    </w:p>
+    <w:p>
+      <w:pPr>
+        <w:rPr>
+          <w:rFonts w:ascii="Arial" w:hAnsi="Arial" w:cs="Arial"/>
+          <w:szCs w:val="24"/>
+        </w:rPr>
+      </w:pPr>
+      <w:r>
+        <w:rPr>
+          <w:rFonts w:ascii="Arial" w:hAnsi="Arial" w:cs="Arial"/>
+          <w:szCs w:val="24"/>
+        </w:rPr>
+        <w:t>Discussion –</w:t>
+      </w:r>
+    </w:p>
+    <w:p>
+      <w:pPr>
+        <w:pStyle w:val="ListParagraph"/>
+        <w:ind w:left="0"/>
+        <w:rPr>
+          <w:rFonts w:ascii="Arial" w:hAnsi="Arial" w:cs="Arial"/>
+          <w:szCs w:val="24"/>
+        </w:rPr>
+      </w:pPr>
+      <w:r>
+        <w:rPr>
+          <w:rFonts w:ascii="Arial" w:hAnsi="Arial" w:cs="Arial"/>
+          <w:noProof/>
+          <w:szCs w:val="24"/>
+        </w:rPr>
+        <w:t>ETC Systems</w:t>
+      </w:r>
+      <w:r>
+        <w:rPr>
+          <w:rFonts w:ascii="Arial" w:hAnsi="Arial" w:cs="Arial"/>
+          <w:szCs w:val="24"/>
+        </w:rPr>
+        <w:t xml:space="preserve"> are rapidly ameliorating the transportation industry, becoming a bedrock for innovation, successfully substituting conventional toll booths.  </w:t>
+      </w:r>
+    </w:p>
+    <w:p>
+      <w:pPr>
+        <w:pStyle w:val="ListParagraph"/>
+        <w:ind w:left="0"/>
+        <w:rPr>
+          <w:rFonts w:ascii="Arial" w:hAnsi="Arial" w:cs="Arial"/>
+          <w:szCs w:val="24"/>
+        </w:rPr>
+      </w:pPr>
+    </w:p>
+    <w:p>
+      <w:pPr>
+        <w:pStyle w:val="ListParagraph"/>
+        <w:ind w:left="0"/>
+      </w:pPr>
+      <w:r>
+        <w:t>Increases throughput. An openroad tolling ETC lane offers a significant increase in capacity over a manual lane and an automatic coin machine lane. • Decreases emissions. Researchers have modeled the impact on emissions of using ETC lanes. ETC lanes reduced hydrocarbons, carbon monoxide, and nitrogen oxide in the study area. • Is cost effective. ETC lanes are less expensive to build and operate than manual or automatic lanes.</w:t>
+      </w:r>
+    </w:p>
+    <w:p>
+      <w:pPr>
+        <w:pStyle w:val="ListParagraph"/>
+        <w:ind w:left="0"/>
+      </w:pPr>
+    </w:p>
+    <w:p>
+      <w:pPr>
+        <w:pStyle w:val="ListParagraph"/>
+        <w:ind w:left="0"/>
+        <w:rPr>
+          <w:rFonts w:ascii="Arial" w:hAnsi="Arial" w:cs="Arial"/>
+          <w:szCs w:val="24"/>
+        </w:rPr>
+      </w:pPr>
+      <w:r>
+        <w:t xml:space="preserve">ETC </w:t>
+      </w:r>
+      <w:r>
+        <w:t>S</w:t>
+      </w:r>
+      <w:r>
+        <w:t>ystems</w:t>
+      </w:r>
+      <w:r>
+        <w:t xml:space="preserve"> notably increase the average vehicle </w:t>
+      </w:r>
+      <w:r>
+        <w:t>throughput</w:t>
+      </w:r>
+      <w:r>
+        <w:t xml:space="preserve"> compared to normal </w:t>
+      </w:r>
+      <w:r>
+        <w:rPr>
+          <w:rFonts w:ascii="Arial" w:hAnsi="Arial" w:cs="Arial"/>
+          <w:szCs w:val="24"/>
+        </w:rPr>
+        <w:t>toll booths</w:t>
+      </w:r>
+      <w:r>
+        <w:rPr>
+          <w:rFonts w:ascii="Arial" w:hAnsi="Arial" w:cs="Arial"/>
+          <w:szCs w:val="24"/>
+        </w:rPr>
+        <w:t>, playing a role in congestion management</w:t>
+      </w:r>
+      <w:r>
+        <w:t xml:space="preserve">. </w:t>
+      </w:r>
+      <w:r>
+        <w:t xml:space="preserve"> </w:t>
+      </w:r>
+    </w:p>
+    <w:p>
+      <w:pPr>
+        <w:pStyle w:val="ListParagraph"/>
+        <w:ind w:left="0"/>
+        <w:rPr>
+          <w:rFonts w:ascii="Arial" w:hAnsi="Arial" w:cs="Arial"/>
+          <w:szCs w:val="24"/>
+        </w:rPr>
+      </w:pPr>
+    </w:p>
+    <w:p>
+      <w:pPr>
+        <w:pStyle w:val="ListParagraph"/>
+        <w:ind w:left="0"/>
+        <w:rPr>
+          <w:rFonts w:ascii="Arial" w:hAnsi="Arial" w:cs="Arial"/>
+          <w:szCs w:val="24"/>
+        </w:rPr>
+      </w:pPr>
+      <w:r>
+        <w:rPr>
+          <w:rFonts w:ascii="Calibri" w:hAnsi="Calibri" w:cs="Calibri"/>
+          <w:color w:val="161513"/>
+          <w:sz w:val="22"/>
+          <w:shd w:val="clear" w:color="auto" w:fill="FBF9F8"/>
+        </w:rPr>
+        <w:t>congestion management, urban mobility, and multimodal transportation needs.</w:t>
+      </w:r>
+    </w:p>
+    <w:p>
+      <w:pPr>
+        <w:pStyle w:val="ListParagraph"/>
+        <w:ind w:left="0"/>
+        <w:rPr>
+          <w:rFonts w:ascii="Arial" w:hAnsi="Arial" w:cs="Arial"/>
+          <w:szCs w:val="24"/>
+        </w:rPr>
+      </w:pPr>
+    </w:p>
+    <w:p>
+      <w:pPr>
+        <w:pStyle w:val="ListParagraph"/>
+        <w:ind w:left="0"/>
+        <w:rPr>
+          <w:rFonts w:ascii="Arial" w:hAnsi="Arial" w:cs="Arial"/>
+          <w:szCs w:val="24"/>
+        </w:rPr>
+      </w:pPr>
+    </w:p>
+    <w:p>
+      <w:pPr>
+        <w:pStyle w:val="ListParagraph"/>
+        <w:ind w:left="0"/>
+        <w:rPr>
+          <w:rFonts w:ascii="Arial" w:hAnsi="Arial" w:cs="Arial"/>
+          <w:szCs w:val="24"/>
+        </w:rPr>
+      </w:pPr>
+    </w:p>
+    <w:p>
+      <w:pPr>
+        <w:pStyle w:val="ListParagraph"/>
+        <w:ind w:left="0"/>
+        <w:rPr>
+          <w:rFonts w:ascii="Arial" w:hAnsi="Arial" w:cs="Arial"/>
+          <w:szCs w:val="24"/>
+        </w:rPr>
+      </w:pPr>
+      <w:r>
+        <w:rPr>
+          <w:rFonts w:ascii="Arial" w:hAnsi="Arial" w:cs="Arial"/>
+          <w:noProof/>
+          <w:szCs w:val="24"/>
+        </w:rPr>
+        <w:lastRenderedPageBreak/>
+        <w:drawing>
+          <wp:inline distT="0" distB="0" distL="0" distR="0" wp14:anchorId="0F7CAF61" wp14:editId="7F260E5A">
+            <wp:extent cx="4207568" cy="5610225"/>
+            <wp:effectExtent l="0" t="0" r="2540" b="0"/>
+            <wp:docPr id="5" name="Picture 5"/>
+            <wp:cNvGraphicFramePr>
+              <a:graphicFrameLocks xmlns:a="http://schemas.openxmlformats.org/drawingml/2006/main" noChangeAspect="1"/>
+            </wp:cNvGraphicFramePr>
+            <a:graphic xmlns:a="http://schemas.openxmlformats.org/drawingml/2006/main">
+              <a:graphicData uri="http://schemas.openxmlformats.org/drawingml/2006/picture">
+                <pic:pic xmlns:pic="http://schemas.openxmlformats.org/drawingml/2006/picture">
+                  <pic:nvPicPr>
+                    <pic:cNvPr id="5" name="Picture 5"/>
+                    <pic:cNvPicPr/>
+                  </pic:nvPicPr>
+                  <pic:blipFill>
+                    <a:blip r:embed="rId14">
+                      <a:extLst>
+                        <a:ext uri="{28A0092B-C50C-407E-A947-70E740481C1C}">
+                          <a14:useLocalDpi xmlns:a14="http://schemas.microsoft.com/office/drawing/2010/main" val="0"/>
+                        </a:ext>
+                      </a:extLst>
+                    </a:blip>
+                    <a:stretch>
+                      <a:fillRect/>
+                    </a:stretch>
+                  </pic:blipFill>
+                  <pic:spPr>
+                    <a:xfrm>
+                      <a:off x="0" y="0"/>
+                      <a:ext cx="4211181" cy="5615043"/>
+                    </a:xfrm>
+                    <a:prstGeom prst="rect">
+                      <a:avLst/>
+                    </a:prstGeom>
+                  </pic:spPr>
+                </pic:pic>
+              </a:graphicData>
+            </a:graphic>
+          </wp:inline>
+        </w:drawing>
+      </w:r>
+      <w:r>
+        <w:rPr>
+          <w:rFonts w:ascii="Arial" w:hAnsi="Arial" w:cs="Arial"/>
+          <w:noProof/>
+          <w:szCs w:val="24"/>
+        </w:rPr>
+        <w:lastRenderedPageBreak/>
+        <w:drawing>
+          <wp:inline distT="0" distB="0" distL="0" distR="0" wp14:anchorId="752D5F26" wp14:editId="363515B2">
+            <wp:extent cx="5004393" cy="6686550"/>
+            <wp:effectExtent l="0" t="0" r="6350" b="0"/>
+            <wp:docPr id="6" name="Picture 6"/>
+            <wp:cNvGraphicFramePr>
+              <a:graphicFrameLocks xmlns:a="http://schemas.openxmlformats.org/drawingml/2006/main" noChangeAspect="1"/>
+            </wp:cNvGraphicFramePr>
+            <a:graphic xmlns:a="http://schemas.openxmlformats.org/drawingml/2006/main">
+              <a:graphicData uri="http://schemas.openxmlformats.org/drawingml/2006/picture">
+                <pic:pic xmlns:pic="http://schemas.openxmlformats.org/drawingml/2006/picture">
+                  <pic:nvPicPr>
+                    <pic:cNvPr id="6" name="Picture 6"/>
+                    <pic:cNvPicPr/>
+                  </pic:nvPicPr>
+                  <pic:blipFill>
+                    <a:blip r:embed="rId15">
+                      <a:extLst>
+                        <a:ext uri="{28A0092B-C50C-407E-A947-70E740481C1C}">
+                          <a14:useLocalDpi xmlns:a14="http://schemas.microsoft.com/office/drawing/2010/main" val="0"/>
+                        </a:ext>
+                      </a:extLst>
+                    </a:blip>
+                    <a:stretch>
+                      <a:fillRect/>
+                    </a:stretch>
+                  </pic:blipFill>
+                  <pic:spPr>
+                    <a:xfrm>
+                      <a:off x="0" y="0"/>
+                      <a:ext cx="5007295" cy="6690428"/>
+                    </a:xfrm>
+                    <a:prstGeom prst="rect">
+                      <a:avLst/>
+                    </a:prstGeom>
+                  </pic:spPr>
+                </pic:pic>
+              </a:graphicData>
+            </a:graphic>
+          </wp:inline>
+        </w:drawing>
+      </w:r>
+      <w:r>
+        <w:rPr>
+          <w:rFonts w:ascii="Arial" w:hAnsi="Arial" w:cs="Arial"/>
+          <w:noProof/>
+          <w:szCs w:val="24"/>
+        </w:rPr>
+        <w:lastRenderedPageBreak/>
+        <w:drawing>
+          <wp:inline distT="0" distB="0" distL="0" distR="0" wp14:anchorId="0D276B19" wp14:editId="7B0294B4">
+            <wp:extent cx="4049139" cy="5410200"/>
+            <wp:effectExtent l="0" t="0" r="8890" b="0"/>
+            <wp:docPr id="7" name="Picture 7"/>
+            <wp:cNvGraphicFramePr>
+              <a:graphicFrameLocks xmlns:a="http://schemas.openxmlformats.org/drawingml/2006/main" noChangeAspect="1"/>
+            </wp:cNvGraphicFramePr>
+            <a:graphic xmlns:a="http://schemas.openxmlformats.org/drawingml/2006/main">
+              <a:graphicData uri="http://schemas.openxmlformats.org/drawingml/2006/picture">
+                <pic:pic xmlns:pic="http://schemas.openxmlformats.org/drawingml/2006/picture">
+                  <pic:nvPicPr>
+                    <pic:cNvPr id="7" name="Picture 7"/>
+                    <pic:cNvPicPr/>
+                  </pic:nvPicPr>
+                  <pic:blipFill>
+                    <a:blip r:embed="rId16">
+                      <a:extLst>
+                        <a:ext uri="{28A0092B-C50C-407E-A947-70E740481C1C}">
+                          <a14:useLocalDpi xmlns:a14="http://schemas.microsoft.com/office/drawing/2010/main" val="0"/>
+                        </a:ext>
+                      </a:extLst>
+                    </a:blip>
+                    <a:stretch>
+                      <a:fillRect/>
+                    </a:stretch>
+                  </pic:blipFill>
+                  <pic:spPr>
+                    <a:xfrm>
+                      <a:off x="0" y="0"/>
+                      <a:ext cx="4056577" cy="5420138"/>
+                    </a:xfrm>
+                    <a:prstGeom prst="rect">
+                      <a:avLst/>
+                    </a:prstGeom>
+                  </pic:spPr>
+                </pic:pic>
+              </a:graphicData>
+            </a:graphic>
+          </wp:inline>
+        </w:drawing>
+      </w:r>
+      <w:r>
+        <w:rPr>
+          <w:rFonts w:ascii="Arial" w:hAnsi="Arial" w:cs="Arial"/>
+          <w:noProof/>
+          <w:szCs w:val="24"/>
+        </w:rPr>
+        <w:drawing>
+          <wp:inline distT="0" distB="0" distL="0" distR="0" wp14:anchorId="24D2C9BF" wp14:editId="3DFC674E">
+            <wp:extent cx="1960411" cy="2619375"/>
+            <wp:effectExtent l="0" t="0" r="1905" b="0"/>
+            <wp:docPr id="8" name="Picture 8"/>
+            <wp:cNvGraphicFramePr>
+              <a:graphicFrameLocks xmlns:a="http://schemas.openxmlformats.org/drawingml/2006/main" noChangeAspect="1"/>
+            </wp:cNvGraphicFramePr>
+            <a:graphic xmlns:a="http://schemas.openxmlformats.org/drawingml/2006/main">
+              <a:graphicData uri="http://schemas.openxmlformats.org/drawingml/2006/picture">
+                <pic:pic xmlns:pic="http://schemas.openxmlformats.org/drawingml/2006/picture">
+                  <pic:nvPicPr>
+                    <pic:cNvPr id="8" name="Picture 8"/>
+                    <pic:cNvPicPr/>
+                  </pic:nvPicPr>
+                  <pic:blipFill>
+                    <a:blip r:embed="rId17" cstate="print">
+                      <a:extLst>
+                        <a:ext uri="{28A0092B-C50C-407E-A947-70E740481C1C}">
+                          <a14:useLocalDpi xmlns:a14="http://schemas.microsoft.com/office/drawing/2010/main" val="0"/>
+                        </a:ext>
+                      </a:extLst>
+                    </a:blip>
+                    <a:stretch>
+                      <a:fillRect/>
+                    </a:stretch>
+                  </pic:blipFill>
+                  <pic:spPr>
+                    <a:xfrm>
+                      <a:off x="0" y="0"/>
+                      <a:ext cx="1964154" cy="2624377"/>
+                    </a:xfrm>
+                    <a:prstGeom prst="rect">
+                      <a:avLst/>
+                    </a:prstGeom>
+                  </pic:spPr>
+                </pic:pic>
+              </a:graphicData>
+            </a:graphic>
+          </wp:inline>
+        </w:drawing>
+      </w:r>
+    </w:p>
+    <w:p>
+      <w:pPr>
+        <w:pStyle w:val="ListParagraph"/>
+        <w:ind w:left="0"/>
+        <w:rPr>
+          <w:rFonts w:ascii="Arial" w:hAnsi="Arial" w:cs="Arial"/>
+          <w:szCs w:val="24"/>
+        </w:rPr>
+      </w:pPr>
+    </w:p>
+    <w:p>
+      <w:pPr>
+        <w:pStyle w:val="ListParagraph"/>
+        <w:ind w:left="0"/>
+        <w:rPr>
+          <w:sz w:val="16"/>
+          <w:szCs w:val="16"/>
+        </w:rPr>
+      </w:pPr>
     </w:p>
     <w:sectPr>
       <w:pgSz w:w="11906" w:h="16838"/>
@@ -1391,6 +2936,119 @@
     </w:lvl>
   </w:abstractNum>
   <w:abstractNum w:abstractNumId="3" w15:restartNumberingAfterBreak="0">
+    <w:nsid w:val="3C124C42"/>
+    <w:multiLevelType w:val="multilevel"/>
+    <w:tmpl w:val="A9885CC6"/>
+    <w:lvl w:ilvl="0">
+      <w:start w:val="1"/>
+      <w:numFmt w:val="decimal"/>
+      <w:lvlText w:val="%1"/>
+      <w:lvlJc w:val="left"/>
+      <w:pPr>
+        <w:ind w:left="360" w:hanging="360"/>
+      </w:pPr>
+      <w:rPr>
+        <w:rFonts w:hint="default"/>
+      </w:rPr>
+    </w:lvl>
+    <w:lvl w:ilvl="1">
+      <w:start w:val="1"/>
+      <w:numFmt w:val="decimal"/>
+      <w:lvlText w:val="%1.%2"/>
+      <w:lvlJc w:val="left"/>
+      <w:pPr>
+        <w:ind w:left="360" w:hanging="360"/>
+      </w:pPr>
+      <w:rPr>
+        <w:rFonts w:hint="default"/>
+      </w:rPr>
+    </w:lvl>
+    <w:lvl w:ilvl="2">
+      <w:start w:val="1"/>
+      <w:numFmt w:val="decimal"/>
+      <w:lvlText w:val="%1.%2.%3"/>
+      <w:lvlJc w:val="left"/>
+      <w:pPr>
+        <w:ind w:left="720" w:hanging="720"/>
+      </w:pPr>
+      <w:rPr>
+        <w:rFonts w:hint="default"/>
+      </w:rPr>
+    </w:lvl>
+    <w:lvl w:ilvl="3">
+      <w:start w:val="1"/>
+      <w:numFmt w:val="decimal"/>
+      <w:lvlText w:val="%1.%2.%3.%4"/>
+      <w:lvlJc w:val="left"/>
+      <w:pPr>
+        <w:ind w:left="720" w:hanging="720"/>
+      </w:pPr>
+      <w:rPr>
+        <w:rFonts w:hint="default"/>
+      </w:rPr>
+    </w:lvl>
+    <w:lvl w:ilvl="4">
+      <w:start w:val="1"/>
+      <w:numFmt w:val="decimal"/>
+      <w:lvlText w:val="%1.%2.%3.%4.%5"/>
+      <w:lvlJc w:val="left"/>
+      <w:pPr>
+        <w:ind w:left="1080" w:hanging="1080"/>
+      </w:pPr>
+      <w:rPr>
+        <w:rFonts w:hint="default"/>
+      </w:rPr>
+    </w:lvl>
+    <w:lvl w:ilvl="5">
+      <w:start w:val="1"/>
+      <w:numFmt w:val="decimal"/>
+      <w:lvlText w:val="%1.%2.%3.%4.%5.%6"/>
+      <w:lvlJc w:val="left"/>
+      <w:pPr>
+        <w:ind w:left="1080" w:hanging="1080"/>
+      </w:pPr>
+      <w:rPr>
+        <w:rFonts w:hint="default"/>
+      </w:rPr>
+    </w:lvl>
+    <w:lvl w:ilvl="6">
+      <w:start w:val="1"/>
+      <w:numFmt w:val="decimal"/>
+      <w:lvlText w:val="%1.%2.%3.%4.%5.%6.%7"/>
+      <w:lvlJc w:val="left"/>
+      <w:pPr>
+        <w:ind w:left="1440" w:hanging="1440"/>
+      </w:pPr>
+      <w:rPr>
+        <w:rFonts w:hint="default"/>
+      </w:rPr>
+    </w:lvl>
+    <w:lvl w:ilvl="7">
+      <w:start w:val="1"/>
+      <w:numFmt w:val="decimal"/>
+      <w:lvlText w:val="%1.%2.%3.%4.%5.%6.%7.%8"/>
+      <w:lvlJc w:val="left"/>
+      <w:pPr>
+        <w:ind w:left="1440" w:hanging="1440"/>
+      </w:pPr>
+      <w:rPr>
+        <w:rFonts w:hint="default"/>
+      </w:rPr>
+    </w:lvl>
+    <w:lvl w:ilvl="8">
+      <w:start w:val="1"/>
+      <w:numFmt w:val="decimal"/>
+      <w:lvlText w:val="%1.%2.%3.%4.%5.%6.%7.%8.%9"/>
+      <w:lvlJc w:val="left"/>
+      <w:pPr>
+        <w:ind w:left="1440" w:hanging="1440"/>
+      </w:pPr>
+      <w:rPr>
+        <w:rFonts w:hint="default"/>
+      </w:rPr>
+    </w:lvl>
+  </w:abstractNum>
+  <w:abstractNum w:abstractNumId="4" w15:restartNumberingAfterBreak="0">
     <w:nsid w:val="4DD06D38"/>
     <w:multiLevelType w:val="hybridMultilevel"/>
     <w:tmpl w:val="6C88FC64"/>
@@ -1502,7 +3160,7 @@
       </w:rPr>
     </w:lvl>
   </w:abstractNum>
-  <w:abstractNum w:abstractNumId="4" w15:restartNumberingAfterBreak="0">
+  <w:abstractNum w:abstractNumId="5" w15:restartNumberingAfterBreak="0">
     <w:nsid w:val="7A1C6144"/>
     <w:multiLevelType w:val="hybridMultilevel"/>
     <w:tmpl w:val="6862F22C"/>
@@ -1618,16 +3276,19 @@
     <w:abstractNumId w:val="0"/>
   </w:num>
   <w:num w:numId="2">
-    <w:abstractNumId w:val="4"/>
+    <w:abstractNumId w:val="5"/>
   </w:num>
   <w:num w:numId="3">
-    <w:abstractNumId w:val="3"/>
+    <w:abstractNumId w:val="4"/>
   </w:num>
   <w:num w:numId="4">
     <w:abstractNumId w:val="2"/>
   </w:num>
   <w:num w:numId="5">
     <w:abstractNumId w:val="1"/>
+  </w:num>
+  <w:num w:numId="6">
+    <w:abstractNumId w:val="3"/>
   </w:num>
 </w:numbering>
 </file>
@@ -2030,7 +3691,7 @@
   <w:style w:type="paragraph" w:default="1" w:styleId="Normal">
     <w:name w:val="Normal"/>
     <w:qFormat/>
-    <w:rsid w:val="005905C2"/>
+    <w:rsid w:val="00F04A82"/>
     <w:rPr>
       <w:lang w:val="en-GB"/>
     </w:rPr>
